--- a/game_reviews/translations/ed-jones-and-book-of-bastet (Version 2).docx
+++ b/game_reviews/translations/ed-jones-and-book-of-bastet (Version 2).docx
@@ -8,18 +8,6 @@
       </w:pPr>
       <w:r>
         <w:t>Play Ed Jones and Book of Bastet for Free - Online Slot Review</w:t>
-      </w:r>
-    </w:p>
-    <w:p>
-      <w:r/>
-      <w:r>
-        <w:rPr>
-          <w:b/>
-        </w:rPr>
-        <w:t>Meta description</w:t>
-      </w:r>
-      <w:r>
-        <w:t>: Read our review of Ed Jones and Book of Bastet slot game. Play for free and experience the adventure and treasure-filled world of Egypt-inspired online slots.</w:t>
       </w:r>
     </w:p>
     <w:p>
@@ -439,9 +427,18 @@
       <w:r/>
       <w:r>
         <w:rPr>
+          <w:b/>
+        </w:rPr>
+        <w:t>Play Ed Jones and Book of Bastet for Free - Online Slot Review</w:t>
+      </w:r>
+    </w:p>
+    <w:p>
+      <w:r/>
+      <w:r>
+        <w:rPr>
           <w:i/>
         </w:rPr>
-        <w:t>Create a feature image for Ed Jones and Book of Bastet that features a happy Maya warrior with glasses in a cartoon style. The image should be eye-catching and showcase the adventurous spirit of the game, with a hint of the ancient Egyptian theme. The Maya warrior should be holding the Book of Bastet and standing in front of a pyramid or other ancient Egyptian landmark. The color palette should include warm colors like gold and orange to evoke the feeling of treasure and wealth. Make sure that the image captures the excitement and potential rewards of playing Ed Jones and Book of Bastet.</w:t>
+        <w:t>Read our review of Ed Jones and Book of Bastet slot game. Play for free and experience the adventure and treasure-filled world of Egypt-inspired online slots.</w:t>
       </w:r>
     </w:p>
     <w:sectPr>
